--- a/대화형 프로그래밍/과제/201920669_김우성.docx
+++ b/대화형 프로그래밍/과제/201920669_김우성.docx
@@ -6,435 +6,296 @@
       <w:pPr>
         <w:jc w:val="center"/>
         <w:rPr>
-          <w:sz w:val="22"/>
-          <w:szCs w:val="24"/>
-        </w:rPr>
-      </w:pPr>
-      <w:r>
-        <w:rPr>
-          <w:rFonts w:hint="eastAsia"/>
-          <w:sz w:val="22"/>
-          <w:szCs w:val="24"/>
-        </w:rPr>
-        <w:t>2</w:t>
-      </w:r>
-      <w:r>
-        <w:rPr>
-          <w:sz w:val="22"/>
-          <w:szCs w:val="24"/>
-        </w:rPr>
-        <w:t>01920669-</w:t>
-      </w:r>
-      <w:r>
-        <w:rPr>
-          <w:rFonts w:hint="eastAsia"/>
-          <w:sz w:val="22"/>
-          <w:szCs w:val="24"/>
-        </w:rPr>
-        <w:t>김우성</w:t>
+          <w:rFonts w:ascii="맑은 고딕" w:eastAsia="맑은 고딕" w:hAnsi="맑은 고딕"/>
+        </w:rPr>
+      </w:pPr>
+      <w:r>
+        <w:rPr>
+          <w:rFonts w:ascii="맑은 고딕" w:eastAsia="맑은 고딕" w:hAnsi="맑은 고딕"/>
+        </w:rPr>
+        <w:t>201920669-김우성</w:t>
       </w:r>
     </w:p>
     <w:p>
       <w:pPr>
-        <w:jc w:val="left"/>
-        <w:rPr>
-          <w:rFonts w:hint="eastAsia"/>
-          <w:sz w:val="22"/>
-          <w:szCs w:val="24"/>
-        </w:rPr>
-      </w:pPr>
-      <w:r>
-        <w:rPr>
-          <w:sz w:val="22"/>
-          <w:szCs w:val="24"/>
-        </w:rPr>
-        <w:t xml:space="preserve">① 동영상의 주제는 무엇인가. (3문장) </w:t>
+        <w:pStyle w:val="a3"/>
+        <w:numPr>
+          <w:ilvl w:val="0"/>
+          <w:numId w:val="2"/>
+        </w:numPr>
+        <w:ind w:leftChars="0"/>
+        <w:rPr>
+          <w:rFonts w:ascii="맑은 고딕" w:eastAsia="맑은 고딕" w:hAnsi="맑은 고딕"/>
+        </w:rPr>
+      </w:pPr>
+      <w:r>
+        <w:rPr>
+          <w:rFonts w:ascii="맑은 고딕" w:eastAsia="맑은 고딕" w:hAnsi="맑은 고딕"/>
+        </w:rPr>
+        <w:t xml:space="preserve"> 동영상의 주제는 </w:t>
+      </w:r>
+      <w:proofErr w:type="gramStart"/>
+      <w:r>
+        <w:rPr>
+          <w:rFonts w:ascii="맑은 고딕" w:eastAsia="맑은 고딕" w:hAnsi="맑은 고딕"/>
+        </w:rPr>
+        <w:t>무엇인가.</w:t>
+      </w:r>
+      <w:proofErr w:type="gramEnd"/>
+      <w:r>
+        <w:rPr>
+          <w:rFonts w:ascii="맑은 고딕" w:eastAsia="맑은 고딕" w:hAnsi="맑은 고딕"/>
+        </w:rPr>
+        <w:t xml:space="preserve"> (3문장)</w:t>
       </w:r>
     </w:p>
     <w:p>
       <w:pPr>
-        <w:jc w:val="left"/>
-        <w:rPr>
-          <w:sz w:val="22"/>
-          <w:szCs w:val="24"/>
-        </w:rPr>
-      </w:pPr>
-      <w:r>
-        <w:rPr>
-          <w:rFonts w:hint="eastAsia"/>
-          <w:sz w:val="22"/>
-          <w:szCs w:val="24"/>
-        </w:rPr>
-        <w:t xml:space="preserve">이 동영상의 핵심 키워드는 </w:t>
-      </w:r>
-      <w:r>
-        <w:rPr>
-          <w:sz w:val="22"/>
-          <w:szCs w:val="24"/>
-        </w:rPr>
-        <w:t>‘</w:t>
-      </w:r>
-      <w:r>
-        <w:rPr>
-          <w:rFonts w:hint="eastAsia"/>
-          <w:sz w:val="22"/>
-          <w:szCs w:val="24"/>
-        </w:rPr>
-        <w:t>창의성</w:t>
-      </w:r>
-      <w:r>
-        <w:rPr>
-          <w:sz w:val="22"/>
-          <w:szCs w:val="24"/>
-        </w:rPr>
-        <w:t>’</w:t>
-      </w:r>
-      <w:r>
-        <w:rPr>
-          <w:rFonts w:hint="eastAsia"/>
-          <w:sz w:val="22"/>
-          <w:szCs w:val="24"/>
-        </w:rPr>
-        <w:t>이다.</w:t>
-      </w:r>
-      <w:r>
-        <w:rPr>
-          <w:sz w:val="22"/>
-          <w:szCs w:val="24"/>
-        </w:rPr>
-        <w:t xml:space="preserve"> </w:t>
-      </w:r>
-      <w:r>
-        <w:rPr>
-          <w:rFonts w:hint="eastAsia"/>
-          <w:sz w:val="22"/>
-          <w:szCs w:val="24"/>
-        </w:rPr>
-        <w:t>창의성이란 명확하게 한 문장으로 정의하기는 애매한 단어이다.</w:t>
-      </w:r>
-      <w:r>
-        <w:rPr>
-          <w:sz w:val="22"/>
-          <w:szCs w:val="24"/>
-        </w:rPr>
-        <w:t xml:space="preserve"> </w:t>
-      </w:r>
-      <w:r>
-        <w:rPr>
-          <w:rFonts w:hint="eastAsia"/>
-          <w:sz w:val="22"/>
-          <w:szCs w:val="24"/>
-        </w:rPr>
-        <w:t>우리가 살면서 문제를 해결하고 스스로에게 질문을 던지며 새로운 것을 창조하는 것 또한 넓은 관점에서의 창의성이라고 할 수 있다.</w:t>
-      </w:r>
-      <w:r>
-        <w:rPr>
-          <w:sz w:val="22"/>
-          <w:szCs w:val="24"/>
-        </w:rPr>
-        <w:t xml:space="preserve"> </w:t>
+        <w:rPr>
+          <w:rFonts w:ascii="맑은 고딕" w:eastAsia="맑은 고딕" w:hAnsi="맑은 고딕"/>
+        </w:rPr>
+      </w:pPr>
+      <w:r>
+        <w:rPr>
+          <w:rFonts w:ascii="맑은 고딕" w:eastAsia="맑은 고딕" w:hAnsi="맑은 고딕" w:hint="eastAsia"/>
+        </w:rPr>
+        <w:t>이</w:t>
+      </w:r>
+      <w:r>
+        <w:rPr>
+          <w:rFonts w:ascii="맑은 고딕" w:eastAsia="맑은 고딕" w:hAnsi="맑은 고딕"/>
+        </w:rPr>
+        <w:t xml:space="preserve"> 동영상의 핵심 주제는 ‘창의성’이 무엇이고 우리 삶에 어떻게 작용하는지를 보여준다. 창의성이란 명확하게 한 문장으로 정의하는 것이 불가능한 굉장히 넓은 범주의 단어이다. 우리가 살면서 문제를 해결하고 스스로 질문을 던지며 새로운 </w:t>
+      </w:r>
+      <w:r>
+        <w:rPr>
+          <w:rFonts w:ascii="맑은 고딕" w:eastAsia="맑은 고딕" w:hAnsi="맑은 고딕" w:hint="eastAsia"/>
+        </w:rPr>
+        <w:t>걸</w:t>
+      </w:r>
+      <w:r>
+        <w:rPr>
+          <w:rFonts w:ascii="맑은 고딕" w:eastAsia="맑은 고딕" w:hAnsi="맑은 고딕"/>
+        </w:rPr>
+        <w:t xml:space="preserve"> 창조하는 것 또한 넓은 관점에서의 창의성이라고 할 수 있다.</w:t>
       </w:r>
     </w:p>
     <w:p>
       <w:pPr>
-        <w:jc w:val="left"/>
-        <w:rPr>
-          <w:rFonts w:hint="eastAsia"/>
-          <w:sz w:val="22"/>
-          <w:szCs w:val="24"/>
+        <w:rPr>
+          <w:rFonts w:ascii="맑은 고딕" w:eastAsia="맑은 고딕" w:hAnsi="맑은 고딕"/>
         </w:rPr>
       </w:pPr>
     </w:p>
     <w:p>
       <w:pPr>
-        <w:jc w:val="left"/>
-        <w:rPr>
-          <w:rFonts w:hint="eastAsia"/>
-          <w:sz w:val="22"/>
-          <w:szCs w:val="24"/>
-        </w:rPr>
-      </w:pPr>
-      <w:r>
-        <w:rPr>
-          <w:sz w:val="22"/>
-          <w:szCs w:val="24"/>
-        </w:rPr>
-        <w:t xml:space="preserve">② 이 동영상이 과제로 선택된 이유가 무엇일지 </w:t>
+        <w:pStyle w:val="a3"/>
+        <w:numPr>
+          <w:ilvl w:val="0"/>
+          <w:numId w:val="2"/>
+        </w:numPr>
+        <w:ind w:leftChars="0"/>
+        <w:rPr>
+          <w:rFonts w:ascii="맑은 고딕" w:eastAsia="맑은 고딕" w:hAnsi="맑은 고딕"/>
+        </w:rPr>
+      </w:pPr>
+      <w:r>
+        <w:rPr>
+          <w:rFonts w:ascii="맑은 고딕" w:eastAsia="맑은 고딕" w:hAnsi="맑은 고딕"/>
+        </w:rPr>
+        <w:t xml:space="preserve"> 이 동영상이 과제로 선택된 이유가 무엇일지 </w:t>
       </w:r>
       <w:proofErr w:type="spellStart"/>
       <w:r>
         <w:rPr>
-          <w:sz w:val="22"/>
-          <w:szCs w:val="24"/>
+          <w:rFonts w:ascii="맑은 고딕" w:eastAsia="맑은 고딕" w:hAnsi="맑은 고딕"/>
         </w:rPr>
         <w:t>추정해보시오</w:t>
       </w:r>
       <w:proofErr w:type="spellEnd"/>
       <w:r>
         <w:rPr>
-          <w:sz w:val="22"/>
-          <w:szCs w:val="24"/>
+          <w:rFonts w:ascii="맑은 고딕" w:eastAsia="맑은 고딕" w:hAnsi="맑은 고딕"/>
         </w:rPr>
         <w:t>. (3문장)</w:t>
       </w:r>
     </w:p>
     <w:p>
       <w:pPr>
-        <w:jc w:val="left"/>
-        <w:rPr>
-          <w:sz w:val="22"/>
-          <w:szCs w:val="24"/>
-        </w:rPr>
-      </w:pPr>
-      <w:r>
-        <w:rPr>
-          <w:rFonts w:hint="eastAsia"/>
-          <w:sz w:val="22"/>
-          <w:szCs w:val="24"/>
-        </w:rPr>
-        <w:t>이 동영상의 주제인 창의성은 대화형 프로그래밍 수업과도 연관이 된다고 생각한다.</w:t>
-      </w:r>
-      <w:r>
-        <w:rPr>
-          <w:sz w:val="22"/>
-          <w:szCs w:val="24"/>
-        </w:rPr>
-        <w:t xml:space="preserve"> </w:t>
-      </w:r>
-      <w:r>
-        <w:rPr>
-          <w:rFonts w:hint="eastAsia"/>
-          <w:sz w:val="22"/>
-          <w:szCs w:val="24"/>
-        </w:rPr>
-        <w:t>프로그래밍을</w:t>
-      </w:r>
-      <w:r>
-        <w:rPr>
-          <w:sz w:val="22"/>
-          <w:szCs w:val="24"/>
-        </w:rPr>
-        <w:t xml:space="preserve"> </w:t>
-      </w:r>
-      <w:r>
-        <w:rPr>
-          <w:rFonts w:hint="eastAsia"/>
-          <w:sz w:val="22"/>
-          <w:szCs w:val="24"/>
-        </w:rPr>
-        <w:t>하는 것은 문제를 해결하는 것과 비슷하다고 생각한다.</w:t>
-      </w:r>
-      <w:r>
-        <w:rPr>
-          <w:sz w:val="22"/>
-          <w:szCs w:val="24"/>
-        </w:rPr>
-        <w:t xml:space="preserve"> </w:t>
-      </w:r>
-      <w:r>
-        <w:rPr>
-          <w:rFonts w:hint="eastAsia"/>
-          <w:sz w:val="22"/>
-          <w:szCs w:val="24"/>
-        </w:rPr>
-        <w:t>창의성</w:t>
-      </w:r>
-      <w:r>
-        <w:rPr>
-          <w:rFonts w:hint="eastAsia"/>
-          <w:sz w:val="22"/>
-          <w:szCs w:val="24"/>
-        </w:rPr>
-        <w:t>을</w:t>
-      </w:r>
-      <w:r>
-        <w:rPr>
-          <w:rFonts w:hint="eastAsia"/>
-          <w:sz w:val="22"/>
-          <w:szCs w:val="24"/>
-        </w:rPr>
-        <w:t xml:space="preserve"> 바탕으로 기계에게 명령을 하여 인간에게는 힘든 문제를 쉽게 해결하는</w:t>
-      </w:r>
-      <w:r>
-        <w:rPr>
-          <w:rFonts w:hint="eastAsia"/>
-          <w:sz w:val="22"/>
-          <w:szCs w:val="24"/>
-        </w:rPr>
-        <w:t xml:space="preserve"> 것이 프로그래밍이고 그래서 이 동영상이 과제로 선택되었다고 생각한다.</w:t>
-      </w:r>
-      <w:r>
-        <w:rPr>
-          <w:sz w:val="22"/>
-          <w:szCs w:val="24"/>
-        </w:rPr>
-        <w:t xml:space="preserve"> </w:t>
+        <w:rPr>
+          <w:rFonts w:ascii="맑은 고딕" w:eastAsia="맑은 고딕" w:hAnsi="맑은 고딕"/>
+        </w:rPr>
+      </w:pPr>
+      <w:r>
+        <w:rPr>
+          <w:rFonts w:ascii="맑은 고딕" w:eastAsia="맑은 고딕" w:hAnsi="맑은 고딕" w:hint="eastAsia"/>
+        </w:rPr>
+        <w:t>이</w:t>
+      </w:r>
+      <w:r>
+        <w:rPr>
+          <w:rFonts w:ascii="맑은 고딕" w:eastAsia="맑은 고딕" w:hAnsi="맑은 고딕"/>
+        </w:rPr>
+        <w:t xml:space="preserve"> 동영상의 주제인 창의성은 대화형 프로그래밍 수업과도 연관이 된다고 생각한다. 프로그래밍하는 것은 문제를 해결하는 것과 비슷하다. 창의성을 바탕으로 기계에 명령을 하여 인간에게는 힘든 문제를 </w:t>
+      </w:r>
+      <w:r>
+        <w:rPr>
+          <w:rFonts w:ascii="맑은 고딕" w:eastAsia="맑은 고딕" w:hAnsi="맑은 고딕" w:hint="eastAsia"/>
+        </w:rPr>
+        <w:t xml:space="preserve">기계에서 명령해 </w:t>
+      </w:r>
+      <w:r>
+        <w:rPr>
+          <w:rFonts w:ascii="맑은 고딕" w:eastAsia="맑은 고딕" w:hAnsi="맑은 고딕"/>
+        </w:rPr>
+        <w:t>쉽게 해결하는 것이 프로그래밍이고 그래서 이 동영상이 과제로 선택되었다고 생각한다.</w:t>
       </w:r>
     </w:p>
     <w:p>
       <w:pPr>
-        <w:jc w:val="left"/>
-        <w:rPr>
-          <w:rFonts w:hint="eastAsia"/>
-          <w:sz w:val="22"/>
-          <w:szCs w:val="24"/>
+        <w:rPr>
+          <w:rFonts w:ascii="맑은 고딕" w:eastAsia="맑은 고딕" w:hAnsi="맑은 고딕"/>
         </w:rPr>
       </w:pPr>
     </w:p>
     <w:p>
       <w:pPr>
-        <w:jc w:val="left"/>
-        <w:rPr>
-          <w:sz w:val="22"/>
-          <w:szCs w:val="24"/>
-        </w:rPr>
-      </w:pPr>
-      <w:r>
-        <w:rPr>
-          <w:sz w:val="22"/>
-          <w:szCs w:val="24"/>
+        <w:rPr>
+          <w:rFonts w:ascii="맑은 고딕" w:eastAsia="맑은 고딕" w:hAnsi="맑은 고딕"/>
+        </w:rPr>
+      </w:pPr>
+      <w:r>
+        <w:rPr>
+          <w:rFonts w:ascii="맑은 고딕" w:eastAsia="맑은 고딕" w:hAnsi="맑은 고딕"/>
         </w:rPr>
         <w:t xml:space="preserve"> ③ '창의성'은 왜 중요하지 본인의 의견을 쓰시오. (분량 제한 없음) 단, 제시된 영상 이외의 자료를 참고한 경우, 인용 부분에 출처를 명확히 </w:t>
       </w:r>
       <w:proofErr w:type="spellStart"/>
       <w:r>
         <w:rPr>
-          <w:sz w:val="22"/>
-          <w:szCs w:val="24"/>
+          <w:rFonts w:ascii="맑은 고딕" w:eastAsia="맑은 고딕" w:hAnsi="맑은 고딕"/>
         </w:rPr>
         <w:t>제시하시오</w:t>
       </w:r>
       <w:proofErr w:type="spellEnd"/>
       <w:r>
         <w:rPr>
-          <w:sz w:val="22"/>
-          <w:szCs w:val="24"/>
+          <w:rFonts w:ascii="맑은 고딕" w:eastAsia="맑은 고딕" w:hAnsi="맑은 고딕"/>
         </w:rPr>
         <w:t>.</w:t>
       </w:r>
     </w:p>
     <w:p>
       <w:pPr>
-        <w:jc w:val="left"/>
-        <w:rPr>
-          <w:rFonts w:hint="eastAsia"/>
-          <w:sz w:val="24"/>
-          <w:szCs w:val="28"/>
-        </w:rPr>
-      </w:pPr>
-      <w:r>
-        <w:rPr>
-          <w:rFonts w:hint="eastAsia"/>
-          <w:sz w:val="22"/>
-          <w:szCs w:val="24"/>
-        </w:rPr>
-        <w:t>나는 창의성이란 쉽게 말해 무언가를 만들고 문제를 해결하는 능력이라고 생각한다.</w:t>
-      </w:r>
-      <w:r>
-        <w:rPr>
-          <w:sz w:val="22"/>
-          <w:szCs w:val="24"/>
+        <w:rPr>
+          <w:rFonts w:ascii="맑은 고딕" w:eastAsia="맑은 고딕" w:hAnsi="맑은 고딕" w:hint="eastAsia"/>
+        </w:rPr>
+      </w:pPr>
+      <w:r>
+        <w:rPr>
+          <w:rFonts w:ascii="맑은 고딕" w:eastAsia="맑은 고딕" w:hAnsi="맑은 고딕" w:hint="eastAsia"/>
+        </w:rPr>
+        <w:t>나는</w:t>
+      </w:r>
+      <w:r>
+        <w:rPr>
+          <w:rFonts w:ascii="맑은 고딕" w:eastAsia="맑은 고딕" w:hAnsi="맑은 고딕"/>
+        </w:rPr>
+        <w:t xml:space="preserve"> 창의성이란 쉽게 말해 무언가를 만들고 문제를 해결하는 능력이라고 생각한다. 사람은 끊임없이 생각하고</w:t>
+      </w:r>
+      <w:r>
+        <w:rPr>
+          <w:rFonts w:ascii="맑은 고딕" w:eastAsia="맑은 고딕" w:hAnsi="맑은 고딕" w:hint="eastAsia"/>
         </w:rPr>
         <w:t xml:space="preserve"> </w:t>
       </w:r>
       <w:r>
         <w:rPr>
-          <w:rFonts w:hint="eastAsia"/>
-          <w:sz w:val="22"/>
-          <w:szCs w:val="24"/>
-        </w:rPr>
-        <w:t>사람은 끊임없이 생각을 하고 발전을 하며 새로운 것을 창조해 나간다.</w:t>
-      </w:r>
-      <w:r>
-        <w:rPr>
-          <w:sz w:val="22"/>
-          <w:szCs w:val="24"/>
+          <w:rFonts w:ascii="맑은 고딕" w:eastAsia="맑은 고딕" w:hAnsi="맑은 고딕"/>
+        </w:rPr>
+        <w:t xml:space="preserve">끊임없이 생각을 하고 발전을 하며 새로운 것을 창조해 나간다. 어떠한 새로운 무언가 만들어질 때에는 기존에 있던 것과 창의성이 합쳐져서 생겨나는 것이다. 문제를 해결할 때도 마찬가지이다. 기존의 방식이 통하지 않으면 거기서 창의성을 발휘하여 새로운 방법을 찾아낸다. 창의성은 사람이 다른 동물들과 구별되는 가장 큰 특징이다. 인간은 뇌를 사용하여 끊임없이 생각하고 탐구하며 문제를 해결해 나간다. 창의성은 이를 증명해주는 근거이다. 특정 분야에서 창의성을 달고 닦는 것은 그 분야의 전문가가 된다는 의미와 같다. 예를 들어, 즉흥 연주를 막힘없이 할 수 있는 연주자는 소위 말하는 전문적인 연주자, 즉 전문가이다. 그들은 기본적으로 음악적 지식을 습득한 상태에서 그들 자신의 창의성을 더하여 즉흥 연주를 만들어낸다. 또 다른 예시로 덴마크의 한 물리학자는 아들과 낚시를 하러 갔는데 그곳에서 아들이 물고기를 끌어 올리다가 물에 빠지는 모습을 보고 시간과 우연의 관계를 떠올렸다. 그가 바로 양자역학의 이론을 만들어 낸 과학자 </w:t>
+      </w:r>
+      <w:proofErr w:type="spellStart"/>
+      <w:r>
+        <w:rPr>
+          <w:rFonts w:ascii="맑은 고딕" w:eastAsia="맑은 고딕" w:hAnsi="맑은 고딕"/>
+        </w:rPr>
+        <w:t>닐스</w:t>
+      </w:r>
+      <w:proofErr w:type="spellEnd"/>
+      <w:r>
+        <w:rPr>
+          <w:rFonts w:ascii="맑은 고딕" w:eastAsia="맑은 고딕" w:hAnsi="맑은 고딕"/>
+        </w:rPr>
+        <w:t xml:space="preserve"> 보어다. 낚시하다 물에 빠지는 것은 지극히 평범한 사건이다. 하지만, 그는 그런 단순한 사건에서 그의 창의성을 활용해 과학의 한 분야를 만들어냈다. 만일 그 사건을 겪은 사람이 </w:t>
+      </w:r>
+      <w:proofErr w:type="spellStart"/>
+      <w:r>
+        <w:rPr>
+          <w:rFonts w:ascii="맑은 고딕" w:eastAsia="맑은 고딕" w:hAnsi="맑은 고딕"/>
+        </w:rPr>
+        <w:t>닐스</w:t>
+      </w:r>
+      <w:proofErr w:type="spellEnd"/>
+      <w:r>
+        <w:rPr>
+          <w:rFonts w:ascii="맑은 고딕" w:eastAsia="맑은 고딕" w:hAnsi="맑은 고딕"/>
+        </w:rPr>
+        <w:t xml:space="preserve"> 보</w:t>
+      </w:r>
+      <w:r>
+        <w:rPr>
+          <w:rFonts w:ascii="맑은 고딕" w:eastAsia="맑은 고딕" w:hAnsi="맑은 고딕" w:hint="eastAsia"/>
+        </w:rPr>
+        <w:t>어</w:t>
+      </w:r>
+      <w:r>
+        <w:rPr>
+          <w:rFonts w:ascii="맑은 고딕" w:eastAsia="맑은 고딕" w:hAnsi="맑은 고딕"/>
+        </w:rPr>
+        <w:t>가 아니라 평범한 사람이었다면 이와 같은 결과가 나올 수 있었을까? 나는 그가 평소 끊임없이 생각하고 그의 두뇌를 발달시켜왔기 때문에 이러한 결과가 발</w:t>
+      </w:r>
+      <w:r>
+        <w:rPr>
+          <w:rFonts w:ascii="맑은 고딕" w:eastAsia="맑은 고딕" w:hAnsi="맑은 고딕" w:hint="eastAsia"/>
+        </w:rPr>
+        <w:t>생할</w:t>
+      </w:r>
+      <w:r>
+        <w:rPr>
+          <w:rFonts w:ascii="맑은 고딕" w:eastAsia="맑은 고딕" w:hAnsi="맑은 고딕"/>
+        </w:rPr>
+        <w:t xml:space="preserve"> 수 있었다고 본다. 이렇듯 창의성은 사람에게 있어 </w:t>
+      </w:r>
+      <w:proofErr w:type="gramStart"/>
+      <w:r>
+        <w:rPr>
+          <w:rFonts w:ascii="맑은 고딕" w:eastAsia="맑은 고딕" w:hAnsi="맑은 고딕"/>
+        </w:rPr>
+        <w:t>가장 중요한 요소 중</w:t>
+      </w:r>
+      <w:r>
+        <w:rPr>
+          <w:rFonts w:ascii="맑은 고딕" w:eastAsia="맑은 고딕" w:hAnsi="맑은 고딕" w:hint="eastAsia"/>
         </w:rPr>
         <w:t xml:space="preserve"> </w:t>
       </w:r>
       <w:r>
         <w:rPr>
-          <w:rFonts w:hint="eastAsia"/>
-          <w:sz w:val="22"/>
-          <w:szCs w:val="24"/>
-        </w:rPr>
-        <w:t xml:space="preserve">어떠한 새로운 </w:t>
-      </w:r>
-      <w:proofErr w:type="spellStart"/>
-      <w:r>
-        <w:rPr>
-          <w:rFonts w:hint="eastAsia"/>
-          <w:sz w:val="22"/>
-          <w:szCs w:val="24"/>
-        </w:rPr>
-        <w:t>무언가가</w:t>
-      </w:r>
-      <w:proofErr w:type="spellEnd"/>
-      <w:r>
-        <w:rPr>
-          <w:rFonts w:hint="eastAsia"/>
-          <w:sz w:val="22"/>
-          <w:szCs w:val="24"/>
-        </w:rPr>
-        <w:t xml:space="preserve"> 만들어 질 때에는 기존에 있던 것과 창의성이 합쳐져서 생겨나는 것이다.</w:t>
-      </w:r>
-      <w:r>
-        <w:rPr>
-          <w:sz w:val="22"/>
-          <w:szCs w:val="24"/>
-        </w:rPr>
-        <w:t xml:space="preserve"> </w:t>
-      </w:r>
-      <w:r>
-        <w:rPr>
-          <w:rFonts w:hint="eastAsia"/>
-          <w:sz w:val="22"/>
-          <w:szCs w:val="24"/>
-        </w:rPr>
-        <w:t>문제를 해결할 때도 마찬가지이다.</w:t>
-      </w:r>
-      <w:r>
-        <w:rPr>
-          <w:sz w:val="22"/>
-          <w:szCs w:val="24"/>
-        </w:rPr>
-        <w:t xml:space="preserve"> </w:t>
-      </w:r>
-      <w:r>
-        <w:rPr>
-          <w:rFonts w:hint="eastAsia"/>
-          <w:sz w:val="22"/>
-          <w:szCs w:val="24"/>
-        </w:rPr>
-        <w:t>기존의 방식이 통하지 않</w:t>
-      </w:r>
-      <w:r>
-        <w:rPr>
-          <w:rFonts w:hint="eastAsia"/>
-          <w:sz w:val="22"/>
-          <w:szCs w:val="24"/>
-        </w:rPr>
-        <w:t>으면 거기서 창의성을 발휘하여 새로운 방법을 찾아낸다.</w:t>
-      </w:r>
-      <w:r>
-        <w:rPr>
-          <w:sz w:val="22"/>
-          <w:szCs w:val="24"/>
-        </w:rPr>
-        <w:t xml:space="preserve"> </w:t>
-      </w:r>
-      <w:r>
-        <w:rPr>
-          <w:rFonts w:hint="eastAsia"/>
-          <w:sz w:val="22"/>
-          <w:szCs w:val="24"/>
-        </w:rPr>
-        <w:t>인간은 그렇게 수천년간 끊임없이 발전해왔고 창의성은 지금 인간에게 있어 필수 불가결한 요소이다.</w:t>
-      </w:r>
-      <w:r>
-        <w:rPr>
-          <w:sz w:val="22"/>
-          <w:szCs w:val="24"/>
+          <w:rFonts w:ascii="맑은 고딕" w:eastAsia="맑은 고딕" w:hAnsi="맑은 고딕"/>
+        </w:rPr>
+        <w:t>하나이다</w:t>
+      </w:r>
+      <w:proofErr w:type="gramEnd"/>
+      <w:r>
+        <w:rPr>
+          <w:rFonts w:ascii="맑은 고딕" w:eastAsia="맑은 고딕" w:hAnsi="맑은 고딕" w:hint="eastAsia"/>
+        </w:rPr>
+        <w:t>.</w:t>
+      </w:r>
+      <w:r>
+        <w:rPr>
+          <w:rFonts w:ascii="맑은 고딕" w:eastAsia="맑은 고딕" w:hAnsi="맑은 고딕"/>
         </w:rPr>
         <w:t xml:space="preserve"> </w:t>
       </w:r>
@@ -449,6 +310,56 @@
 </w:document>
 </file>
 
+<file path=word/endnotes.xml><?xml version="1.0" encoding="utf-8"?>
+<w:endnotes xmlns:wpc="http://schemas.microsoft.com/office/word/2010/wordprocessingCanvas" xmlns:cx="http://schemas.microsoft.com/office/drawing/2014/chartex" xmlns:cx1="http://schemas.microsoft.com/office/drawing/2015/9/8/chartex" xmlns:cx2="http://schemas.microsoft.com/office/drawing/2015/10/21/chartex" xmlns:cx3="http://schemas.microsoft.com/office/drawing/2016/5/9/chartex" xmlns:cx4="http://schemas.microsoft.com/office/drawing/2016/5/10/chartex" xmlns:cx5="http://schemas.microsoft.com/office/drawing/2016/5/11/chartex" xmlns:cx6="http://schemas.microsoft.com/office/drawing/2016/5/12/chartex" xmlns:cx7="http://schemas.microsoft.com/office/drawing/2016/5/13/chartex" xmlns:cx8="http://schemas.microsoft.com/office/drawing/2016/5/14/chartex" xmlns:mc="http://schemas.openxmlformats.org/markup-compatibility/2006" xmlns:aink="http://schemas.microsoft.com/office/drawing/2016/ink" xmlns:am3d="http://schemas.microsoft.com/office/drawing/2017/model3d" xmlns:o="urn:schemas-microsoft-com:office:office" xmlns:r="http://schemas.openxmlformats.org/officeDocument/2006/relationships" xmlns:m="http://schemas.openxmlformats.org/officeDocument/2006/math" xmlns:v="urn:schemas-microsoft-com:vml" xmlns:wp14="http://schemas.microsoft.com/office/word/2010/wordprocessingDrawing" xmlns:wp="http://schemas.openxmlformats.org/drawingml/2006/wordprocessingDrawing" xmlns:w10="urn:schemas-microsoft-com:office:word" xmlns:w="http://schemas.openxmlformats.org/wordprocessingml/2006/main" xmlns:w14="http://schemas.microsoft.com/office/word/2010/wordml" xmlns:w15="http://schemas.microsoft.com/office/word/2012/wordml" xmlns:w16cex="http://schemas.microsoft.com/office/word/2018/wordml/cex" xmlns:w16cid="http://schemas.microsoft.com/office/word/2016/wordml/cid" xmlns:w16="http://schemas.microsoft.com/office/word/2018/wordml" xmlns:w16se="http://schemas.microsoft.com/office/word/2015/wordml/symex" xmlns:wpg="http://schemas.microsoft.com/office/word/2010/wordprocessingGroup" xmlns:wpi="http://schemas.microsoft.com/office/word/2010/wordprocessingInk" xmlns:wne="http://schemas.microsoft.com/office/word/2006/wordml" xmlns:wps="http://schemas.microsoft.com/office/word/2010/wordprocessingShape" mc:Ignorable="w14 w15 w16se w16cid w16 w16cex wp14">
+  <w:endnote w:type="separator" w:id="-1">
+    <w:p>
+      <w:pPr>
+        <w:spacing w:after="0" w:line="240" w:lineRule="auto"/>
+      </w:pPr>
+      <w:r>
+        <w:separator/>
+      </w:r>
+    </w:p>
+  </w:endnote>
+  <w:endnote w:type="continuationSeparator" w:id="0">
+    <w:p>
+      <w:pPr>
+        <w:spacing w:after="0" w:line="240" w:lineRule="auto"/>
+      </w:pPr>
+      <w:r>
+        <w:continuationSeparator/>
+      </w:r>
+    </w:p>
+  </w:endnote>
+</w:endnotes>
+</file>
+
+<file path=word/footnotes.xml><?xml version="1.0" encoding="utf-8"?>
+<w:footnotes xmlns:wpc="http://schemas.microsoft.com/office/word/2010/wordprocessingCanvas" xmlns:cx="http://schemas.microsoft.com/office/drawing/2014/chartex" xmlns:cx1="http://schemas.microsoft.com/office/drawing/2015/9/8/chartex" xmlns:cx2="http://schemas.microsoft.com/office/drawing/2015/10/21/chartex" xmlns:cx3="http://schemas.microsoft.com/office/drawing/2016/5/9/chartex" xmlns:cx4="http://schemas.microsoft.com/office/drawing/2016/5/10/chartex" xmlns:cx5="http://schemas.microsoft.com/office/drawing/2016/5/11/chartex" xmlns:cx6="http://schemas.microsoft.com/office/drawing/2016/5/12/chartex" xmlns:cx7="http://schemas.microsoft.com/office/drawing/2016/5/13/chartex" xmlns:cx8="http://schemas.microsoft.com/office/drawing/2016/5/14/chartex" xmlns:mc="http://schemas.openxmlformats.org/markup-compatibility/2006" xmlns:aink="http://schemas.microsoft.com/office/drawing/2016/ink" xmlns:am3d="http://schemas.microsoft.com/office/drawing/2017/model3d" xmlns:o="urn:schemas-microsoft-com:office:office" xmlns:r="http://schemas.openxmlformats.org/officeDocument/2006/relationships" xmlns:m="http://schemas.openxmlformats.org/officeDocument/2006/math" xmlns:v="urn:schemas-microsoft-com:vml" xmlns:wp14="http://schemas.microsoft.com/office/word/2010/wordprocessingDrawing" xmlns:wp="http://schemas.openxmlformats.org/drawingml/2006/wordprocessingDrawing" xmlns:w10="urn:schemas-microsoft-com:office:word" xmlns:w="http://schemas.openxmlformats.org/wordprocessingml/2006/main" xmlns:w14="http://schemas.microsoft.com/office/word/2010/wordml" xmlns:w15="http://schemas.microsoft.com/office/word/2012/wordml" xmlns:w16cex="http://schemas.microsoft.com/office/word/2018/wordml/cex" xmlns:w16cid="http://schemas.microsoft.com/office/word/2016/wordml/cid" xmlns:w16="http://schemas.microsoft.com/office/word/2018/wordml" xmlns:w16se="http://schemas.microsoft.com/office/word/2015/wordml/symex" xmlns:wpg="http://schemas.microsoft.com/office/word/2010/wordprocessingGroup" xmlns:wpi="http://schemas.microsoft.com/office/word/2010/wordprocessingInk" xmlns:wne="http://schemas.microsoft.com/office/word/2006/wordml" xmlns:wps="http://schemas.microsoft.com/office/word/2010/wordprocessingShape" mc:Ignorable="w14 w15 w16se w16cid w16 w16cex wp14">
+  <w:footnote w:type="separator" w:id="-1">
+    <w:p>
+      <w:pPr>
+        <w:spacing w:after="0" w:line="240" w:lineRule="auto"/>
+      </w:pPr>
+      <w:r>
+        <w:separator/>
+      </w:r>
+    </w:p>
+  </w:footnote>
+  <w:footnote w:type="continuationSeparator" w:id="0">
+    <w:p>
+      <w:pPr>
+        <w:spacing w:after="0" w:line="240" w:lineRule="auto"/>
+      </w:pPr>
+      <w:r>
+        <w:continuationSeparator/>
+      </w:r>
+    </w:p>
+  </w:footnote>
+</w:footnotes>
+</file>
+
 <file path=word/numbering.xml><?xml version="1.0" encoding="utf-8"?>
 <w:numbering xmlns:wpc="http://schemas.microsoft.com/office/word/2010/wordprocessingCanvas" xmlns:cx="http://schemas.microsoft.com/office/drawing/2014/chartex" xmlns:cx1="http://schemas.microsoft.com/office/drawing/2015/9/8/chartex" xmlns:cx2="http://schemas.microsoft.com/office/drawing/2015/10/21/chartex" xmlns:cx3="http://schemas.microsoft.com/office/drawing/2016/5/9/chartex" xmlns:cx4="http://schemas.microsoft.com/office/drawing/2016/5/10/chartex" xmlns:cx5="http://schemas.microsoft.com/office/drawing/2016/5/11/chartex" xmlns:cx6="http://schemas.microsoft.com/office/drawing/2016/5/12/chartex" xmlns:cx7="http://schemas.microsoft.com/office/drawing/2016/5/13/chartex" xmlns:cx8="http://schemas.microsoft.com/office/drawing/2016/5/14/chartex" xmlns:mc="http://schemas.openxmlformats.org/markup-compatibility/2006" xmlns:aink="http://schemas.microsoft.com/office/drawing/2016/ink" xmlns:am3d="http://schemas.microsoft.com/office/drawing/2017/model3d" xmlns:o="urn:schemas-microsoft-com:office:office" xmlns:r="http://schemas.openxmlformats.org/officeDocument/2006/relationships" xmlns:m="http://schemas.openxmlformats.org/officeDocument/2006/math" xmlns:v="urn:schemas-microsoft-com:vml" xmlns:wp14="http://schemas.microsoft.com/office/word/2010/wordprocessingDrawing" xmlns:wp="http://schemas.openxmlformats.org/drawingml/2006/wordprocessingDrawing" xmlns:w10="urn:schemas-microsoft-com:office:word" xmlns:w="http://schemas.openxmlformats.org/wordprocessingml/2006/main" xmlns:w14="http://schemas.microsoft.com/office/word/2010/wordml" xmlns:w15="http://schemas.microsoft.com/office/word/2012/wordml" xmlns:w16cex="http://schemas.microsoft.com/office/word/2018/wordml/cex" xmlns:w16cid="http://schemas.microsoft.com/office/word/2016/wordml/cid" xmlns:w16="http://schemas.microsoft.com/office/word/2018/wordml" xmlns:w16se="http://schemas.microsoft.com/office/word/2015/wordml/symex" xmlns:wpg="http://schemas.microsoft.com/office/word/2010/wordprocessingGroup" xmlns:wpi="http://schemas.microsoft.com/office/word/2010/wordprocessingInk" xmlns:wne="http://schemas.microsoft.com/office/word/2006/wordml" xmlns:wps="http://schemas.microsoft.com/office/word/2010/wordprocessingShape" mc:Ignorable="w14 w15 w16se w16cid w16 w16cex wp14">
   <w:abstractNum w:abstractNumId="0" w15:restartNumberingAfterBreak="0">
@@ -563,8 +474,100 @@
       </w:rPr>
     </w:lvl>
   </w:abstractNum>
+  <w:abstractNum w:abstractNumId="1" w15:restartNumberingAfterBreak="0">
+    <w:nsid w:val="7A1C6687"/>
+    <w:multiLevelType w:val="hybridMultilevel"/>
+    <w:tmpl w:val="AE7A0E60"/>
+    <w:lvl w:ilvl="0" w:tplc="0B3C3DF0">
+      <w:start w:val="1"/>
+      <w:numFmt w:val="decimalEnclosedCircle"/>
+      <w:lvlText w:val="%1"/>
+      <w:lvlJc w:val="left"/>
+      <w:pPr>
+        <w:ind w:left="760" w:hanging="360"/>
+      </w:pPr>
+      <w:rPr>
+        <w:rFonts w:hint="default"/>
+      </w:rPr>
+    </w:lvl>
+    <w:lvl w:ilvl="1" w:tplc="04090019" w:tentative="1">
+      <w:start w:val="1"/>
+      <w:numFmt w:val="upperLetter"/>
+      <w:lvlText w:val="%2."/>
+      <w:lvlJc w:val="left"/>
+      <w:pPr>
+        <w:ind w:left="1200" w:hanging="400"/>
+      </w:pPr>
+    </w:lvl>
+    <w:lvl w:ilvl="2" w:tplc="0409001B" w:tentative="1">
+      <w:start w:val="1"/>
+      <w:numFmt w:val="lowerRoman"/>
+      <w:lvlText w:val="%3."/>
+      <w:lvlJc w:val="right"/>
+      <w:pPr>
+        <w:ind w:left="1600" w:hanging="400"/>
+      </w:pPr>
+    </w:lvl>
+    <w:lvl w:ilvl="3" w:tplc="0409000F" w:tentative="1">
+      <w:start w:val="1"/>
+      <w:numFmt w:val="decimal"/>
+      <w:lvlText w:val="%4."/>
+      <w:lvlJc w:val="left"/>
+      <w:pPr>
+        <w:ind w:left="2000" w:hanging="400"/>
+      </w:pPr>
+    </w:lvl>
+    <w:lvl w:ilvl="4" w:tplc="04090019" w:tentative="1">
+      <w:start w:val="1"/>
+      <w:numFmt w:val="upperLetter"/>
+      <w:lvlText w:val="%5."/>
+      <w:lvlJc w:val="left"/>
+      <w:pPr>
+        <w:ind w:left="2400" w:hanging="400"/>
+      </w:pPr>
+    </w:lvl>
+    <w:lvl w:ilvl="5" w:tplc="0409001B" w:tentative="1">
+      <w:start w:val="1"/>
+      <w:numFmt w:val="lowerRoman"/>
+      <w:lvlText w:val="%6."/>
+      <w:lvlJc w:val="right"/>
+      <w:pPr>
+        <w:ind w:left="2800" w:hanging="400"/>
+      </w:pPr>
+    </w:lvl>
+    <w:lvl w:ilvl="6" w:tplc="0409000F" w:tentative="1">
+      <w:start w:val="1"/>
+      <w:numFmt w:val="decimal"/>
+      <w:lvlText w:val="%7."/>
+      <w:lvlJc w:val="left"/>
+      <w:pPr>
+        <w:ind w:left="3200" w:hanging="400"/>
+      </w:pPr>
+    </w:lvl>
+    <w:lvl w:ilvl="7" w:tplc="04090019" w:tentative="1">
+      <w:start w:val="1"/>
+      <w:numFmt w:val="upperLetter"/>
+      <w:lvlText w:val="%8."/>
+      <w:lvlJc w:val="left"/>
+      <w:pPr>
+        <w:ind w:left="3600" w:hanging="400"/>
+      </w:pPr>
+    </w:lvl>
+    <w:lvl w:ilvl="8" w:tplc="0409001B" w:tentative="1">
+      <w:start w:val="1"/>
+      <w:numFmt w:val="lowerRoman"/>
+      <w:lvlText w:val="%9."/>
+      <w:lvlJc w:val="right"/>
+      <w:pPr>
+        <w:ind w:left="4000" w:hanging="400"/>
+      </w:pPr>
+    </w:lvl>
+  </w:abstractNum>
   <w:num w:numId="1">
     <w:abstractNumId w:val="0"/>
+  </w:num>
+  <w:num w:numId="2">
+    <w:abstractNumId w:val="1"/>
   </w:num>
 </w:numbering>
 </file>
@@ -1012,6 +1015,50 @@
       <w:ind w:leftChars="400" w:left="800"/>
     </w:pPr>
   </w:style>
+  <w:style w:type="paragraph" w:styleId="a4">
+    <w:name w:val="header"/>
+    <w:basedOn w:val="a"/>
+    <w:link w:val="Char"/>
+    <w:uiPriority w:val="99"/>
+    <w:unhideWhenUsed/>
+    <w:rsid w:val="00A74190"/>
+    <w:pPr>
+      <w:tabs>
+        <w:tab w:val="center" w:pos="4513"/>
+        <w:tab w:val="right" w:pos="9026"/>
+      </w:tabs>
+      <w:snapToGrid w:val="0"/>
+    </w:pPr>
+  </w:style>
+  <w:style w:type="character" w:customStyle="1" w:styleId="Char">
+    <w:name w:val="머리글 Char"/>
+    <w:basedOn w:val="a0"/>
+    <w:link w:val="a4"/>
+    <w:uiPriority w:val="99"/>
+    <w:rsid w:val="00A74190"/>
+  </w:style>
+  <w:style w:type="paragraph" w:styleId="a5">
+    <w:name w:val="footer"/>
+    <w:basedOn w:val="a"/>
+    <w:link w:val="Char0"/>
+    <w:uiPriority w:val="99"/>
+    <w:unhideWhenUsed/>
+    <w:rsid w:val="00A74190"/>
+    <w:pPr>
+      <w:tabs>
+        <w:tab w:val="center" w:pos="4513"/>
+        <w:tab w:val="right" w:pos="9026"/>
+      </w:tabs>
+      <w:snapToGrid w:val="0"/>
+    </w:pPr>
+  </w:style>
+  <w:style w:type="character" w:customStyle="1" w:styleId="Char0">
+    <w:name w:val="바닥글 Char"/>
+    <w:basedOn w:val="a0"/>
+    <w:link w:val="a5"/>
+    <w:uiPriority w:val="99"/>
+    <w:rsid w:val="00A74190"/>
+  </w:style>
 </w:styles>
 </file>
 
